--- a/彭高杲/报告-彭高杲-YouTube频道影响力测评简报.docx
+++ b/彭高杲/报告-彭高杲-YouTube频道影响力测评简报.docx
@@ -59,29 +59,19 @@
         </w:rPr>
         <w:t>9</w:t>
       </w:r>
-      <w:proofErr w:type="gramStart"/>
       <w:r>
         <w:rPr>
           <w:rFonts w:ascii="宋体" w:eastAsia="宋体" w:hAnsi="宋体" w:cs="宋体" w:hint="eastAsia"/>
           <w:sz w:val="24"/>
           <w:szCs w:val="28"/>
         </w:rPr>
-        <w:t>媒调</w:t>
-      </w:r>
-      <w:proofErr w:type="gramEnd"/>
-      <w:r>
-        <w:rPr>
-          <w:rFonts w:ascii="宋体" w:eastAsia="宋体" w:hAnsi="宋体" w:cs="宋体" w:hint="eastAsia"/>
-          <w:sz w:val="24"/>
-          <w:szCs w:val="28"/>
-        </w:rPr>
-        <w:t xml:space="preserve"> 彭高杲</w:t>
+        <w:t>媒调 彭高杲</w:t>
       </w:r>
     </w:p>
     <w:p>
       <w:pPr>
         <w:rPr>
-          <w:rFonts w:ascii="宋体" w:eastAsia="宋体" w:hAnsi="宋体" w:cs="宋体" w:hint="eastAsia"/>
+          <w:rFonts w:ascii="宋体" w:eastAsia="宋体" w:hAnsi="宋体" w:cs="宋体"/>
         </w:rPr>
       </w:pPr>
     </w:p>
@@ -90,7 +80,7 @@
         <w:spacing w:before="240"/>
         <w:ind w:firstLine="420"/>
         <w:rPr>
-          <w:rFonts w:ascii="宋体" w:eastAsia="宋体" w:hAnsi="宋体" w:cs="宋体" w:hint="eastAsia"/>
+          <w:rFonts w:ascii="宋体" w:eastAsia="宋体" w:hAnsi="宋体" w:cs="宋体"/>
           <w:sz w:val="22"/>
           <w:szCs w:val="24"/>
         </w:rPr>
@@ -220,15 +210,7 @@
           <w:sz w:val="22"/>
           <w:szCs w:val="24"/>
         </w:rPr>
-        <w:t>日</w:t>
-      </w:r>
-      <w:r>
-        <w:rPr>
-          <w:rFonts w:ascii="宋体" w:eastAsia="宋体" w:hAnsi="宋体" w:cs="宋体" w:hint="eastAsia"/>
-          <w:sz w:val="22"/>
-          <w:szCs w:val="24"/>
-        </w:rPr>
-        <w:t>，YouTube每日</w:t>
+        <w:t>日，YouTube每日</w:t>
       </w:r>
       <w:r>
         <w:rPr>
@@ -300,39 +282,7 @@
           <w:sz w:val="22"/>
           <w:szCs w:val="24"/>
         </w:rPr>
-        <w:t>The</w:t>
-      </w:r>
-      <w:r>
-        <w:rPr>
-          <w:rFonts w:ascii="宋体" w:eastAsia="宋体" w:hAnsi="宋体" w:cs="宋体"/>
-          <w:sz w:val="22"/>
-          <w:szCs w:val="24"/>
-        </w:rPr>
-        <w:t xml:space="preserve"> </w:t>
-      </w:r>
-      <w:r>
-        <w:rPr>
-          <w:rFonts w:ascii="宋体" w:eastAsia="宋体" w:hAnsi="宋体" w:cs="宋体"/>
-          <w:sz w:val="22"/>
-          <w:szCs w:val="24"/>
-        </w:rPr>
-        <w:t>Ellen</w:t>
-      </w:r>
-      <w:r>
-        <w:rPr>
-          <w:rFonts w:ascii="宋体" w:eastAsia="宋体" w:hAnsi="宋体" w:cs="宋体"/>
-          <w:sz w:val="22"/>
-          <w:szCs w:val="24"/>
-        </w:rPr>
-        <w:t xml:space="preserve"> </w:t>
-      </w:r>
-      <w:r>
-        <w:rPr>
-          <w:rFonts w:ascii="宋体" w:eastAsia="宋体" w:hAnsi="宋体" w:cs="宋体"/>
-          <w:sz w:val="22"/>
-          <w:szCs w:val="24"/>
-        </w:rPr>
-        <w:t>Show</w:t>
+        <w:t>The Ellen Show</w:t>
       </w:r>
       <w:r>
         <w:rPr>
@@ -527,25 +477,7 @@
           <w:sz w:val="22"/>
           <w:szCs w:val="24"/>
         </w:rPr>
-        <w:t>，访谈、</w:t>
-      </w:r>
-      <w:proofErr w:type="gramStart"/>
-      <w:r>
-        <w:rPr>
-          <w:rFonts w:ascii="宋体" w:eastAsia="宋体" w:hAnsi="宋体" w:cs="宋体" w:hint="eastAsia"/>
-          <w:sz w:val="22"/>
-          <w:szCs w:val="24"/>
-        </w:rPr>
-        <w:t>脱口秀类节目</w:t>
-      </w:r>
-      <w:proofErr w:type="gramEnd"/>
-      <w:r>
-        <w:rPr>
-          <w:rFonts w:ascii="宋体" w:eastAsia="宋体" w:hAnsi="宋体" w:cs="宋体" w:hint="eastAsia"/>
-          <w:sz w:val="22"/>
-          <w:szCs w:val="24"/>
-        </w:rPr>
-        <w:t>占据优势，上榜条数排行前五中有四个为该类</w:t>
+        <w:t>，访谈、脱口秀类节目占据优势，上榜条数排行前五中有四个为该类</w:t>
       </w:r>
       <w:r>
         <w:rPr>
@@ -692,15 +624,7 @@
           <w:sz w:val="22"/>
           <w:szCs w:val="24"/>
         </w:rPr>
-        <w:t>地服务于</w:t>
-      </w:r>
-      <w:r>
-        <w:rPr>
-          <w:rFonts w:ascii="宋体" w:eastAsia="宋体" w:hAnsi="宋体" w:cs="宋体" w:hint="eastAsia"/>
-          <w:sz w:val="22"/>
-          <w:szCs w:val="24"/>
-        </w:rPr>
-        <w:t>民众的精神</w:t>
+        <w:t>地服务于民众的精神</w:t>
       </w:r>
       <w:r>
         <w:rPr>
@@ -850,79 +774,7 @@
           <w:sz w:val="22"/>
           <w:szCs w:val="24"/>
         </w:rPr>
-        <w:t>值得反思的是，除了SMTOWN频道的传播指数、</w:t>
-      </w:r>
-      <w:proofErr w:type="gramStart"/>
-      <w:r>
-        <w:rPr>
-          <w:rFonts w:ascii="宋体" w:eastAsia="宋体" w:hAnsi="宋体" w:cs="宋体" w:hint="eastAsia"/>
-          <w:sz w:val="22"/>
-          <w:szCs w:val="24"/>
-        </w:rPr>
-        <w:t>互动指数</w:t>
-      </w:r>
-      <w:proofErr w:type="gramEnd"/>
-      <w:r>
-        <w:rPr>
-          <w:rFonts w:ascii="宋体" w:eastAsia="宋体" w:hAnsi="宋体" w:cs="宋体" w:hint="eastAsia"/>
-          <w:sz w:val="22"/>
-          <w:szCs w:val="24"/>
-        </w:rPr>
-        <w:t>均相对较高（可能出于粉丝行为），其他频道大多只于唯一</w:t>
-      </w:r>
-      <w:proofErr w:type="gramStart"/>
-      <w:r>
-        <w:rPr>
-          <w:rFonts w:ascii="宋体" w:eastAsia="宋体" w:hAnsi="宋体" w:cs="宋体" w:hint="eastAsia"/>
-          <w:sz w:val="22"/>
-          <w:szCs w:val="24"/>
-        </w:rPr>
-        <w:t>一个</w:t>
-      </w:r>
-      <w:proofErr w:type="gramEnd"/>
-      <w:r>
-        <w:rPr>
-          <w:rFonts w:ascii="宋体" w:eastAsia="宋体" w:hAnsi="宋体" w:cs="宋体" w:hint="eastAsia"/>
-          <w:sz w:val="22"/>
-          <w:szCs w:val="24"/>
-        </w:rPr>
-        <w:t>指标上成绩突出，诸如优秀的排在前列的谈话、</w:t>
-      </w:r>
-      <w:proofErr w:type="gramStart"/>
-      <w:r>
-        <w:rPr>
-          <w:rFonts w:ascii="宋体" w:eastAsia="宋体" w:hAnsi="宋体" w:cs="宋体" w:hint="eastAsia"/>
-          <w:sz w:val="22"/>
-          <w:szCs w:val="24"/>
-        </w:rPr>
-        <w:t>脱口秀类节目</w:t>
-      </w:r>
-      <w:proofErr w:type="gramEnd"/>
-      <w:r>
-        <w:rPr>
-          <w:rFonts w:ascii="宋体" w:eastAsia="宋体" w:hAnsi="宋体" w:cs="宋体" w:hint="eastAsia"/>
-          <w:sz w:val="22"/>
-          <w:szCs w:val="24"/>
-        </w:rPr>
-        <w:t>获得</w:t>
-      </w:r>
-      <w:proofErr w:type="gramStart"/>
-      <w:r>
-        <w:rPr>
-          <w:rFonts w:ascii="宋体" w:eastAsia="宋体" w:hAnsi="宋体" w:cs="宋体" w:hint="eastAsia"/>
-          <w:sz w:val="22"/>
-          <w:szCs w:val="24"/>
-        </w:rPr>
-        <w:t>互动指数</w:t>
-      </w:r>
-      <w:proofErr w:type="gramEnd"/>
-      <w:r>
-        <w:rPr>
-          <w:rFonts w:ascii="宋体" w:eastAsia="宋体" w:hAnsi="宋体" w:cs="宋体" w:hint="eastAsia"/>
-          <w:sz w:val="22"/>
-          <w:szCs w:val="24"/>
-        </w:rPr>
-        <w:t>普遍低于2</w:t>
+        <w:t>值得反思的是，除了SMTOWN频道的传播指数、互动指数均相对较高（可能出于粉丝行为），其他频道大多只于唯一一个指标上成绩突出，诸如优秀的排在前列的谈话、脱口秀类节目获得互动指数普遍低于2</w:t>
       </w:r>
       <w:r>
         <w:rPr>
@@ -954,25 +806,7 @@
           <w:sz w:val="22"/>
           <w:szCs w:val="24"/>
         </w:rPr>
-        <w:t>分等。其中，必然存在着一些节目性质本身对观众产生的影响偏好的因素，但如何从多个维</w:t>
-      </w:r>
-      <w:proofErr w:type="gramStart"/>
-      <w:r>
-        <w:rPr>
-          <w:rFonts w:ascii="宋体" w:eastAsia="宋体" w:hAnsi="宋体" w:cs="宋体" w:hint="eastAsia"/>
-          <w:sz w:val="22"/>
-          <w:szCs w:val="24"/>
-        </w:rPr>
-        <w:t>度广泛</w:t>
-      </w:r>
-      <w:proofErr w:type="gramEnd"/>
-      <w:r>
-        <w:rPr>
-          <w:rFonts w:ascii="宋体" w:eastAsia="宋体" w:hAnsi="宋体" w:cs="宋体" w:hint="eastAsia"/>
-          <w:sz w:val="22"/>
-          <w:szCs w:val="24"/>
-        </w:rPr>
-        <w:t>提升影响力，仍然是视频博主与媒体人需要思考</w:t>
+        <w:t>分等。其中，必然存在着一些节目性质本身对观众产生的影响偏好的因素，但如何从多个维度广泛提升影响力，仍然是视频博主与媒体人需要思考</w:t>
       </w:r>
       <w:r>
         <w:rPr>
@@ -1039,7 +873,23 @@
           <w:sz w:val="22"/>
           <w:szCs w:val="24"/>
         </w:rPr>
-        <w:t>各类视频受关注的侧重点与方式略有不同，但</w:t>
+        <w:t>各类视频</w:t>
+      </w:r>
+      <w:r>
+        <w:rPr>
+          <w:rFonts w:ascii="宋体" w:eastAsia="宋体" w:hAnsi="宋体" w:cs="宋体" w:hint="eastAsia"/>
+          <w:sz w:val="22"/>
+          <w:szCs w:val="24"/>
+        </w:rPr>
+        <w:t>制作</w:t>
+      </w:r>
+      <w:r>
+        <w:rPr>
+          <w:rFonts w:ascii="宋体" w:eastAsia="宋体" w:hAnsi="宋体" w:cs="宋体" w:hint="eastAsia"/>
+          <w:sz w:val="22"/>
+          <w:szCs w:val="24"/>
+        </w:rPr>
+        <w:t>的侧重点与方式略有不同，但</w:t>
       </w:r>
       <w:r>
         <w:rPr>
@@ -1079,7 +929,31 @@
           <w:sz w:val="22"/>
           <w:szCs w:val="24"/>
         </w:rPr>
-        <w:t>，受关注度较大，整体情况良好，充满活力与发展前景。</w:t>
+        <w:t>，</w:t>
+      </w:r>
+      <w:r>
+        <w:rPr>
+          <w:rFonts w:ascii="宋体" w:eastAsia="宋体" w:hAnsi="宋体" w:cs="宋体" w:hint="eastAsia"/>
+          <w:sz w:val="22"/>
+          <w:szCs w:val="24"/>
+        </w:rPr>
+        <w:t>各类、各层次的视频在该平台上均能以不同的形式被发现、被关注，该平台</w:t>
+      </w:r>
+      <w:r>
+        <w:rPr>
+          <w:rFonts w:ascii="宋体" w:eastAsia="宋体" w:hAnsi="宋体" w:cs="宋体" w:hint="eastAsia"/>
+          <w:sz w:val="22"/>
+          <w:szCs w:val="24"/>
+        </w:rPr>
+        <w:t>发展态势良好，</w:t>
+      </w:r>
+      <w:r>
+        <w:rPr>
+          <w:rFonts w:ascii="宋体" w:eastAsia="宋体" w:hAnsi="宋体" w:cs="宋体" w:hint="eastAsia"/>
+          <w:sz w:val="22"/>
+          <w:szCs w:val="24"/>
+        </w:rPr>
+        <w:t>充满活力与包容。</w:t>
       </w:r>
     </w:p>
     <w:p>
@@ -1141,14 +1015,14 @@
         <w:spacing w:before="240"/>
         <w:ind w:firstLine="420"/>
         <w:rPr>
-          <w:rFonts w:ascii="宋体" w:eastAsia="宋体" w:hAnsi="宋体" w:cs="宋体" w:hint="eastAsia"/>
+          <w:rFonts w:ascii="宋体" w:eastAsia="宋体" w:hAnsi="宋体" w:cs="宋体"/>
         </w:rPr>
       </w:pPr>
     </w:p>
     <w:p>
       <w:pPr>
         <w:rPr>
-          <w:rFonts w:eastAsiaTheme="minorEastAsia" w:hint="eastAsia"/>
+          <w:rFonts w:eastAsiaTheme="minorEastAsia"/>
         </w:rPr>
       </w:pPr>
     </w:p>
@@ -1186,7 +1060,7 @@
           <w:p>
             <w:pPr>
               <w:rPr>
-                <w:rFonts w:ascii="Arial" w:eastAsia="华文中宋" w:hAnsi="Arial" w:cs="Arial" w:hint="eastAsia"/>
+                <w:rFonts w:ascii="Arial" w:eastAsia="华文中宋" w:hAnsi="Arial" w:cs="Arial"/>
                 <w:color w:val="000000"/>
                 <w:sz w:val="16"/>
               </w:rPr>
@@ -1316,7 +1190,7 @@
           <w:p>
             <w:pPr>
               <w:rPr>
-                <w:rFonts w:ascii="Arial" w:eastAsia="华文中宋" w:hAnsi="Arial" w:cs="Arial" w:hint="eastAsia"/>
+                <w:rFonts w:ascii="Arial" w:eastAsia="华文中宋" w:hAnsi="Arial" w:cs="Arial"/>
                 <w:color w:val="000000"/>
                 <w:sz w:val="16"/>
               </w:rPr>
@@ -1381,7 +1255,7 @@
             <w:pPr>
               <w:jc w:val="left"/>
               <w:rPr>
-                <w:rFonts w:ascii="Arial" w:eastAsia="楷体" w:hAnsi="Arial" w:cs="Arial" w:hint="eastAsia"/>
+                <w:rFonts w:ascii="Arial" w:eastAsia="楷体" w:hAnsi="Arial" w:cs="Arial"/>
                 <w:color w:val="4D4D4F"/>
                 <w:sz w:val="14"/>
               </w:rPr>
@@ -1478,7 +1352,7 @@
           <w:p>
             <w:pPr>
               <w:rPr>
-                <w:rFonts w:ascii="Arial" w:eastAsia="华文中宋" w:hAnsi="Arial" w:cs="Arial" w:hint="eastAsia"/>
+                <w:rFonts w:ascii="Arial" w:eastAsia="华文中宋" w:hAnsi="Arial" w:cs="Arial"/>
                 <w:color w:val="000000"/>
                 <w:sz w:val="16"/>
               </w:rPr>
@@ -1584,7 +1458,7 @@
           <w:p>
             <w:pPr>
               <w:rPr>
-                <w:rFonts w:ascii="Arial" w:eastAsia="华文中宋" w:hAnsi="Arial" w:cs="Arial" w:hint="eastAsia"/>
+                <w:rFonts w:ascii="Arial" w:eastAsia="华文中宋" w:hAnsi="Arial" w:cs="Arial"/>
                 <w:color w:val="000000"/>
                 <w:sz w:val="16"/>
               </w:rPr>
@@ -1592,6 +1466,7 @@
             <w:r>
               <w:rPr>
                 <w:rFonts w:ascii="Arial" w:eastAsia="华文中宋" w:hAnsi="Arial" w:cs="Arial"/>
+                <w:noProof/>
                 <w:color w:val="000000"/>
                 <w:sz w:val="16"/>
               </w:rPr>
@@ -1665,7 +1540,7 @@
             <w:pPr>
               <w:jc w:val="left"/>
               <w:rPr>
-                <w:rFonts w:ascii="Arial" w:eastAsia="楷体" w:hAnsi="Arial" w:cs="Arial" w:hint="eastAsia"/>
+                <w:rFonts w:ascii="Arial" w:eastAsia="楷体" w:hAnsi="Arial" w:cs="Arial"/>
                 <w:color w:val="4D4D4F"/>
                 <w:sz w:val="14"/>
               </w:rPr>
@@ -1717,7 +1592,7 @@
     <w:p>
       <w:pPr>
         <w:rPr>
-          <w:rFonts w:eastAsiaTheme="minorEastAsia" w:hint="eastAsia"/>
+          <w:rFonts w:eastAsiaTheme="minorEastAsia"/>
         </w:rPr>
       </w:pPr>
     </w:p>
@@ -2176,6 +2051,7 @@
   <w:style w:type="character" w:default="1" w:styleId="a0">
     <w:name w:val="Default Paragraph Font"/>
     <w:uiPriority w:val="1"/>
+    <w:semiHidden/>
     <w:unhideWhenUsed/>
   </w:style>
   <w:style w:type="table" w:default="1" w:styleId="a1">
